--- a/report.docx
+++ b/report.docx
@@ -14,15 +14,7 @@
     </w:p>
     <w:p>
       <w:r>
-        <w:t xml:space="preserve">Professor </w:t>
-      </w:r>
-      <w:proofErr w:type="spellStart"/>
-      <w:r>
-        <w:t>Boyang</w:t>
-      </w:r>
-      <w:proofErr w:type="spellEnd"/>
-      <w:r>
-        <w:t xml:space="preserve"> Wang</w:t>
+        <w:t>Professor Boyang Wang</w:t>
       </w:r>
     </w:p>
     <w:p>
@@ -44,7 +36,112 @@
         <w:jc w:val="center"/>
       </w:pPr>
     </w:p>
-    <w:p/>
+    <w:p>
+      <w:pPr>
+        <w:pStyle w:val="ListParagraph"/>
+        <w:numPr>
+          <w:ilvl w:val="0"/>
+          <w:numId w:val="2"/>
+        </w:numPr>
+      </w:pPr>
+      <w:r>
+        <w:t>Task 1</w:t>
+      </w:r>
+    </w:p>
+    <w:p>
+      <w:pPr>
+        <w:pStyle w:val="ListParagraph"/>
+        <w:numPr>
+          <w:ilvl w:val="1"/>
+          <w:numId w:val="2"/>
+        </w:numPr>
+      </w:pPr>
+      <w:r>
+        <w:t>“g</w:t>
+      </w:r>
+      <w:r>
+        <w:t>cc -march=native -o CacheTime CacheTime.c</w:t>
+      </w:r>
+      <w:r>
+        <w:t>”</w:t>
+      </w:r>
+    </w:p>
+    <w:p>
+      <w:pPr>
+        <w:pStyle w:val="ListParagraph"/>
+        <w:numPr>
+          <w:ilvl w:val="1"/>
+          <w:numId w:val="2"/>
+        </w:numPr>
+      </w:pPr>
+      <w:r>
+        <w:rPr>
+          <w:noProof/>
+        </w:rPr>
+        <w:drawing>
+          <wp:inline distT="0" distB="0" distL="0" distR="0" wp14:anchorId="0CE8D980" wp14:editId="4CDA52D3">
+            <wp:extent cx="2946429" cy="2371938"/>
+            <wp:effectExtent l="0" t="0" r="0" b="3175"/>
+            <wp:docPr id="1" name="Picture 1" descr="A screenshot of a computer&#10;&#10;Description automatically generated"/>
+            <wp:cNvGraphicFramePr>
+              <a:graphicFrameLocks xmlns:a="http://schemas.openxmlformats.org/drawingml/2006/main" noChangeAspect="1"/>
+            </wp:cNvGraphicFramePr>
+            <a:graphic xmlns:a="http://schemas.openxmlformats.org/drawingml/2006/main">
+              <a:graphicData uri="http://schemas.openxmlformats.org/drawingml/2006/picture">
+                <pic:pic xmlns:pic="http://schemas.openxmlformats.org/drawingml/2006/picture">
+                  <pic:nvPicPr>
+                    <pic:cNvPr id="1" name="Screen Shot 2020-04-30 at 1.24.09 PM.png"/>
+                    <pic:cNvPicPr/>
+                  </pic:nvPicPr>
+                  <pic:blipFill>
+                    <a:blip r:embed="rId5">
+                      <a:extLst>
+                        <a:ext uri="{28A0092B-C50C-407E-A947-70E740481C1C}">
+                          <a14:useLocalDpi xmlns:a14="http://schemas.microsoft.com/office/drawing/2010/main" val="0"/>
+                        </a:ext>
+                      </a:extLst>
+                    </a:blip>
+                    <a:stretch>
+                      <a:fillRect/>
+                    </a:stretch>
+                  </pic:blipFill>
+                  <pic:spPr>
+                    <a:xfrm>
+                      <a:off x="0" y="0"/>
+                      <a:ext cx="2970973" cy="2391697"/>
+                    </a:xfrm>
+                    <a:prstGeom prst="rect">
+                      <a:avLst/>
+                    </a:prstGeom>
+                  </pic:spPr>
+                </pic:pic>
+              </a:graphicData>
+            </a:graphic>
+          </wp:inline>
+        </w:drawing>
+      </w:r>
+    </w:p>
+    <w:p>
+      <w:pPr>
+        <w:pStyle w:val="ListParagraph"/>
+        <w:numPr>
+          <w:ilvl w:val="0"/>
+          <w:numId w:val="2"/>
+        </w:numPr>
+      </w:pPr>
+      <w:r>
+        <w:t>Task 2</w:t>
+      </w:r>
+    </w:p>
+    <w:p>
+      <w:pPr>
+        <w:pStyle w:val="ListParagraph"/>
+        <w:numPr>
+          <w:ilvl w:val="1"/>
+          <w:numId w:val="2"/>
+        </w:numPr>
+      </w:pPr>
+    </w:p>
     <w:sectPr>
       <w:pgSz w:w="12240" w:h="15840"/>
       <w:pgMar w:top="1440" w:right="1440" w:bottom="1440" w:left="1440" w:header="720" w:footer="720" w:gutter="0"/>
@@ -148,8 +245,97 @@
       </w:pPr>
     </w:lvl>
   </w:abstractNum>
+  <w:abstractNum w:abstractNumId="1" w15:restartNumberingAfterBreak="0">
+    <w:nsid w:val="7DF9154F"/>
+    <w:multiLevelType w:val="hybridMultilevel"/>
+    <w:tmpl w:val="385EF30A"/>
+    <w:lvl w:ilvl="0" w:tplc="0409000F">
+      <w:start w:val="1"/>
+      <w:numFmt w:val="decimal"/>
+      <w:lvlText w:val="%1."/>
+      <w:lvlJc w:val="left"/>
+      <w:pPr>
+        <w:ind w:left="720" w:hanging="360"/>
+      </w:pPr>
+    </w:lvl>
+    <w:lvl w:ilvl="1" w:tplc="04090019">
+      <w:start w:val="1"/>
+      <w:numFmt w:val="lowerLetter"/>
+      <w:lvlText w:val="%2."/>
+      <w:lvlJc w:val="left"/>
+      <w:pPr>
+        <w:ind w:left="1440" w:hanging="360"/>
+      </w:pPr>
+    </w:lvl>
+    <w:lvl w:ilvl="2" w:tplc="0409001B" w:tentative="1">
+      <w:start w:val="1"/>
+      <w:numFmt w:val="lowerRoman"/>
+      <w:lvlText w:val="%3."/>
+      <w:lvlJc w:val="right"/>
+      <w:pPr>
+        <w:ind w:left="2160" w:hanging="180"/>
+      </w:pPr>
+    </w:lvl>
+    <w:lvl w:ilvl="3" w:tplc="0409000F" w:tentative="1">
+      <w:start w:val="1"/>
+      <w:numFmt w:val="decimal"/>
+      <w:lvlText w:val="%4."/>
+      <w:lvlJc w:val="left"/>
+      <w:pPr>
+        <w:ind w:left="2880" w:hanging="360"/>
+      </w:pPr>
+    </w:lvl>
+    <w:lvl w:ilvl="4" w:tplc="04090019" w:tentative="1">
+      <w:start w:val="1"/>
+      <w:numFmt w:val="lowerLetter"/>
+      <w:lvlText w:val="%5."/>
+      <w:lvlJc w:val="left"/>
+      <w:pPr>
+        <w:ind w:left="3600" w:hanging="360"/>
+      </w:pPr>
+    </w:lvl>
+    <w:lvl w:ilvl="5" w:tplc="0409001B" w:tentative="1">
+      <w:start w:val="1"/>
+      <w:numFmt w:val="lowerRoman"/>
+      <w:lvlText w:val="%6."/>
+      <w:lvlJc w:val="right"/>
+      <w:pPr>
+        <w:ind w:left="4320" w:hanging="180"/>
+      </w:pPr>
+    </w:lvl>
+    <w:lvl w:ilvl="6" w:tplc="0409000F" w:tentative="1">
+      <w:start w:val="1"/>
+      <w:numFmt w:val="decimal"/>
+      <w:lvlText w:val="%7."/>
+      <w:lvlJc w:val="left"/>
+      <w:pPr>
+        <w:ind w:left="5040" w:hanging="360"/>
+      </w:pPr>
+    </w:lvl>
+    <w:lvl w:ilvl="7" w:tplc="04090019" w:tentative="1">
+      <w:start w:val="1"/>
+      <w:numFmt w:val="lowerLetter"/>
+      <w:lvlText w:val="%8."/>
+      <w:lvlJc w:val="left"/>
+      <w:pPr>
+        <w:ind w:left="5760" w:hanging="360"/>
+      </w:pPr>
+    </w:lvl>
+    <w:lvl w:ilvl="8" w:tplc="0409001B" w:tentative="1">
+      <w:start w:val="1"/>
+      <w:numFmt w:val="lowerRoman"/>
+      <w:lvlText w:val="%9."/>
+      <w:lvlJc w:val="right"/>
+      <w:pPr>
+        <w:ind w:left="6480" w:hanging="180"/>
+      </w:pPr>
+    </w:lvl>
+  </w:abstractNum>
   <w:num w:numId="1">
     <w:abstractNumId w:val="0"/>
+  </w:num>
+  <w:num w:numId="2">
+    <w:abstractNumId w:val="1"/>
   </w:num>
 </w:numbering>
 </file>
@@ -583,6 +769,17 @@
       </w:numPr>
     </w:pPr>
   </w:style>
+  <w:style w:type="paragraph" w:styleId="ListParagraph">
+    <w:name w:val="List Paragraph"/>
+    <w:basedOn w:val="Normal"/>
+    <w:uiPriority w:val="34"/>
+    <w:qFormat/>
+    <w:rsid w:val="00176814"/>
+    <w:pPr>
+      <w:ind w:left="720"/>
+      <w:contextualSpacing/>
+    </w:pPr>
+  </w:style>
 </w:styles>
 </file>
 

--- a/report.docx
+++ b/report.docx
@@ -14,7 +14,15 @@
     </w:p>
     <w:p>
       <w:r>
-        <w:t>Professor Boyang Wang</w:t>
+        <w:t xml:space="preserve">Professor </w:t>
+      </w:r>
+      <w:proofErr w:type="spellStart"/>
+      <w:r>
+        <w:t>Boyang</w:t>
+      </w:r>
+      <w:proofErr w:type="spellEnd"/>
+      <w:r>
+        <w:t xml:space="preserve"> Wang</w:t>
       </w:r>
     </w:p>
     <w:p>
@@ -57,11 +65,32 @@
         </w:numPr>
       </w:pPr>
       <w:r>
-        <w:t>“g</w:t>
-      </w:r>
-      <w:r>
-        <w:t>cc -march=native -o CacheTime CacheTime.c</w:t>
-      </w:r>
+        <w:t>“</w:t>
+      </w:r>
+      <w:proofErr w:type="spellStart"/>
+      <w:r>
+        <w:t>g</w:t>
+      </w:r>
+      <w:r>
+        <w:t>cc</w:t>
+      </w:r>
+      <w:proofErr w:type="spellEnd"/>
+      <w:r>
+        <w:t xml:space="preserve"> -march=native -o </w:t>
+      </w:r>
+      <w:proofErr w:type="spellStart"/>
+      <w:r>
+        <w:t>CacheTime</w:t>
+      </w:r>
+      <w:proofErr w:type="spellEnd"/>
+      <w:r>
+        <w:t xml:space="preserve"> </w:t>
+      </w:r>
+      <w:proofErr w:type="spellStart"/>
+      <w:r>
+        <w:t>CacheTime.c</w:t>
+      </w:r>
+      <w:proofErr w:type="spellEnd"/>
       <w:r>
         <w:t>”</w:t>
       </w:r>
@@ -141,6 +170,88 @@
           <w:numId w:val="2"/>
         </w:numPr>
       </w:pPr>
+      <w:r>
+        <w:t>“</w:t>
+      </w:r>
+      <w:proofErr w:type="spellStart"/>
+      <w:r>
+        <w:t>gcc</w:t>
+      </w:r>
+      <w:proofErr w:type="spellEnd"/>
+      <w:r>
+        <w:t xml:space="preserve"> -march=native -o </w:t>
+      </w:r>
+      <w:proofErr w:type="spellStart"/>
+      <w:r>
+        <w:t>FlushReload</w:t>
+      </w:r>
+      <w:proofErr w:type="spellEnd"/>
+      <w:r>
+        <w:t xml:space="preserve"> </w:t>
+      </w:r>
+      <w:proofErr w:type="spellStart"/>
+      <w:r>
+        <w:t>FlushReload.c</w:t>
+      </w:r>
+      <w:proofErr w:type="spellEnd"/>
+      <w:r>
+        <w:t>”</w:t>
+      </w:r>
+    </w:p>
+    <w:p>
+      <w:pPr>
+        <w:pStyle w:val="ListParagraph"/>
+        <w:numPr>
+          <w:ilvl w:val="1"/>
+          <w:numId w:val="2"/>
+        </w:numPr>
+      </w:pPr>
+      <w:r>
+        <w:rPr>
+          <w:noProof/>
+        </w:rPr>
+        <w:drawing>
+          <wp:inline distT="0" distB="0" distL="0" distR="0" wp14:anchorId="57AC35B5" wp14:editId="6B83932E">
+            <wp:extent cx="3358288" cy="2620256"/>
+            <wp:effectExtent l="0" t="0" r="0" b="0"/>
+            <wp:docPr id="2" name="Picture 2" descr="A screenshot of a cell phone&#10;&#10;Description automatically generated"/>
+            <wp:cNvGraphicFramePr>
+              <a:graphicFrameLocks xmlns:a="http://schemas.openxmlformats.org/drawingml/2006/main" noChangeAspect="1"/>
+            </wp:cNvGraphicFramePr>
+            <a:graphic xmlns:a="http://schemas.openxmlformats.org/drawingml/2006/main">
+              <a:graphicData uri="http://schemas.openxmlformats.org/drawingml/2006/picture">
+                <pic:pic xmlns:pic="http://schemas.openxmlformats.org/drawingml/2006/picture">
+                  <pic:nvPicPr>
+                    <pic:cNvPr id="2" name="Screen Shot 2020-05-01 at 12.46.49 PM.png"/>
+                    <pic:cNvPicPr/>
+                  </pic:nvPicPr>
+                  <pic:blipFill>
+                    <a:blip r:embed="rId6">
+                      <a:extLst>
+                        <a:ext uri="{28A0092B-C50C-407E-A947-70E740481C1C}">
+                          <a14:useLocalDpi xmlns:a14="http://schemas.microsoft.com/office/drawing/2010/main" val="0"/>
+                        </a:ext>
+                      </a:extLst>
+                    </a:blip>
+                    <a:stretch>
+                      <a:fillRect/>
+                    </a:stretch>
+                  </pic:blipFill>
+                  <pic:spPr>
+                    <a:xfrm>
+                      <a:off x="0" y="0"/>
+                      <a:ext cx="3467846" cy="2705737"/>
+                    </a:xfrm>
+                    <a:prstGeom prst="rect">
+                      <a:avLst/>
+                    </a:prstGeom>
+                  </pic:spPr>
+                </pic:pic>
+              </a:graphicData>
+            </a:graphic>
+          </wp:inline>
+        </w:drawing>
+      </w:r>
     </w:p>
     <w:sectPr>
       <w:pgSz w:w="12240" w:h="15840"/>
